--- a/output/final tables/Tablex. Zooplank.mods.docx
+++ b/output/final tables/Tablex. Zooplank.mods.docx
@@ -47,7 +47,7 @@
                 <w:b/>
                 <w:bCs/>
               </w:rPr>
-              <w:t>Table S</w:t>
+              <w:softHyphen/>
             </w:r>
             <w:r>
               <w:rPr>
@@ -55,8 +55,26 @@
                 <w:b/>
                 <w:bCs/>
               </w:rPr>
+              <w:t xml:space="preserve">Table </w:t>
+            </w:r>
+            <w:proofErr w:type="spellStart"/>
+            <w:r>
+              <w:rPr>
+                <w:rFonts w:ascii="Times New Roman" w:hAnsi="Times New Roman" w:cs="Times New Roman"/>
+                <w:b/>
+                <w:bCs/>
+              </w:rPr>
+              <w:t>S</w:t>
+            </w:r>
+            <w:r>
+              <w:rPr>
+                <w:rFonts w:ascii="Times New Roman" w:hAnsi="Times New Roman" w:cs="Times New Roman"/>
+                <w:b/>
+                <w:bCs/>
+              </w:rPr>
               <w:t>x</w:t>
             </w:r>
+            <w:proofErr w:type="spellEnd"/>
             <w:r>
               <w:rPr>
                 <w:rFonts w:ascii="Times New Roman" w:hAnsi="Times New Roman" w:cs="Times New Roman"/>
@@ -91,7 +109,35 @@
               <w:rPr>
                 <w:rFonts w:ascii="Times New Roman" w:hAnsi="Times New Roman" w:cs="Times New Roman"/>
               </w:rPr>
-              <w:t xml:space="preserve">zooplankton (Daphniidae, Copepoda) </w:t>
+              <w:t>zooplankton (</w:t>
+            </w:r>
+            <w:proofErr w:type="spellStart"/>
+            <w:r>
+              <w:rPr>
+                <w:rFonts w:ascii="Times New Roman" w:hAnsi="Times New Roman" w:cs="Times New Roman"/>
+              </w:rPr>
+              <w:t>Daphniidae</w:t>
+            </w:r>
+            <w:proofErr w:type="spellEnd"/>
+            <w:r>
+              <w:rPr>
+                <w:rFonts w:ascii="Times New Roman" w:hAnsi="Times New Roman" w:cs="Times New Roman"/>
+              </w:rPr>
+              <w:t xml:space="preserve">, </w:t>
+            </w:r>
+            <w:proofErr w:type="spellStart"/>
+            <w:r>
+              <w:rPr>
+                <w:rFonts w:ascii="Times New Roman" w:hAnsi="Times New Roman" w:cs="Times New Roman"/>
+              </w:rPr>
+              <w:t>Copepoda</w:t>
+            </w:r>
+            <w:proofErr w:type="spellEnd"/>
+            <w:r>
+              <w:rPr>
+                <w:rFonts w:ascii="Times New Roman" w:hAnsi="Times New Roman" w:cs="Times New Roman"/>
+              </w:rPr>
+              <w:t xml:space="preserve">) </w:t>
             </w:r>
             <w:r>
               <w:rPr>
@@ -177,8 +223,24 @@
               <w:rPr>
                 <w:rFonts w:ascii="Times New Roman" w:hAnsi="Times New Roman" w:cs="Times New Roman"/>
               </w:rPr>
-              <w:t xml:space="preserve">, and anova tables were generated by </w:t>
-            </w:r>
+              <w:t xml:space="preserve">, and </w:t>
+            </w:r>
+            <w:proofErr w:type="spellStart"/>
+            <w:r>
+              <w:rPr>
+                <w:rFonts w:ascii="Times New Roman" w:hAnsi="Times New Roman" w:cs="Times New Roman"/>
+              </w:rPr>
+              <w:t>anova</w:t>
+            </w:r>
+            <w:proofErr w:type="spellEnd"/>
+            <w:r>
+              <w:rPr>
+                <w:rFonts w:ascii="Times New Roman" w:hAnsi="Times New Roman" w:cs="Times New Roman"/>
+              </w:rPr>
+              <w:t xml:space="preserve"> tables were generated by </w:t>
+            </w:r>
+            <w:proofErr w:type="spellStart"/>
+            <w:proofErr w:type="gramStart"/>
             <w:r>
               <w:rPr>
                 <w:rFonts w:ascii="Times New Roman" w:hAnsi="Times New Roman" w:cs="Times New Roman"/>
@@ -187,11 +249,19 @@
               </w:rPr>
               <w:t>anova.gam</w:t>
             </w:r>
-            <w:r>
-              <w:rPr>
-                <w:rFonts w:ascii="Times New Roman" w:hAnsi="Times New Roman" w:cs="Times New Roman"/>
-              </w:rPr>
-              <w:t>().</w:t>
+            <w:proofErr w:type="spellEnd"/>
+            <w:r>
+              <w:rPr>
+                <w:rFonts w:ascii="Times New Roman" w:hAnsi="Times New Roman" w:cs="Times New Roman"/>
+              </w:rPr>
+              <w:t>(</w:t>
+            </w:r>
+            <w:proofErr w:type="gramEnd"/>
+            <w:r>
+              <w:rPr>
+                <w:rFonts w:ascii="Times New Roman" w:hAnsi="Times New Roman" w:cs="Times New Roman"/>
+              </w:rPr>
+              <w:t>).</w:t>
             </w:r>
           </w:p>
         </w:tc>
@@ -216,6 +286,7 @@
                 <w:szCs w:val="20"/>
               </w:rPr>
             </w:pPr>
+            <w:proofErr w:type="spellStart"/>
             <w:r>
               <w:rPr>
                 <w:rFonts w:ascii="Times New Roman" w:hAnsi="Times New Roman" w:cs="Times New Roman"/>
@@ -226,6 +297,7 @@
               </w:rPr>
               <w:t>Daphniidae</w:t>
             </w:r>
+            <w:proofErr w:type="spellEnd"/>
             <w:r>
               <w:rPr>
                 <w:rFonts w:ascii="Times New Roman" w:hAnsi="Times New Roman" w:cs="Times New Roman"/>
@@ -379,6 +451,7 @@
                 <w:szCs w:val="20"/>
               </w:rPr>
             </w:pPr>
+            <w:proofErr w:type="spellStart"/>
             <w:r>
               <w:rPr>
                 <w:rFonts w:ascii="Times New Roman" w:hAnsi="Times New Roman" w:cs="Times New Roman"/>
@@ -387,21 +460,10 @@
                 <w:sz w:val="20"/>
                 <w:szCs w:val="20"/>
               </w:rPr>
-              <w:t>df /edf</w:t>
-            </w:r>
-          </w:p>
-        </w:tc>
-        <w:tc>
-          <w:tcPr>
-            <w:tcW w:w="1080" w:type="dxa"/>
-            <w:tcBorders>
-              <w:top w:val="single" w:sz="4" w:space="0" w:color="auto"/>
-              <w:bottom w:val="single" w:sz="4" w:space="0" w:color="auto"/>
-            </w:tcBorders>
-          </w:tcPr>
-          <w:p>
-            <w:pPr>
-              <w:jc w:val="right"/>
+              <w:t>df</w:t>
+            </w:r>
+            <w:proofErr w:type="spellEnd"/>
+            <w:r>
               <w:rPr>
                 <w:rFonts w:ascii="Times New Roman" w:hAnsi="Times New Roman" w:cs="Times New Roman"/>
                 <w:i/>
@@ -409,7 +471,9 @@
                 <w:sz w:val="20"/>
                 <w:szCs w:val="20"/>
               </w:rPr>
-            </w:pPr>
+              <w:t xml:space="preserve"> /</w:t>
+            </w:r>
+            <w:proofErr w:type="spellStart"/>
             <w:r>
               <w:rPr>
                 <w:rFonts w:ascii="Times New Roman" w:hAnsi="Times New Roman" w:cs="Times New Roman"/>
@@ -418,13 +482,14 @@
                 <w:sz w:val="20"/>
                 <w:szCs w:val="20"/>
               </w:rPr>
-              <w:t>Ref.df</w:t>
-            </w:r>
-          </w:p>
-        </w:tc>
-        <w:tc>
-          <w:tcPr>
-            <w:tcW w:w="1116" w:type="dxa"/>
+              <w:t>edf</w:t>
+            </w:r>
+            <w:proofErr w:type="spellEnd"/>
+          </w:p>
+        </w:tc>
+        <w:tc>
+          <w:tcPr>
+            <w:tcW w:w="1080" w:type="dxa"/>
             <w:tcBorders>
               <w:top w:val="single" w:sz="4" w:space="0" w:color="auto"/>
               <w:bottom w:val="single" w:sz="4" w:space="0" w:color="auto"/>
@@ -441,6 +506,7 @@
                 <w:szCs w:val="20"/>
               </w:rPr>
             </w:pPr>
+            <w:proofErr w:type="spellStart"/>
             <w:r>
               <w:rPr>
                 <w:rFonts w:ascii="Times New Roman" w:hAnsi="Times New Roman" w:cs="Times New Roman"/>
@@ -449,13 +515,14 @@
                 <w:sz w:val="20"/>
                 <w:szCs w:val="20"/>
               </w:rPr>
-              <w:t>F</w:t>
-            </w:r>
-          </w:p>
-        </w:tc>
-        <w:tc>
-          <w:tcPr>
-            <w:tcW w:w="1404" w:type="dxa"/>
+              <w:t>Ref.df</w:t>
+            </w:r>
+            <w:proofErr w:type="spellEnd"/>
+          </w:p>
+        </w:tc>
+        <w:tc>
+          <w:tcPr>
+            <w:tcW w:w="1116" w:type="dxa"/>
             <w:tcBorders>
               <w:top w:val="single" w:sz="4" w:space="0" w:color="auto"/>
               <w:bottom w:val="single" w:sz="4" w:space="0" w:color="auto"/>
@@ -480,6 +547,37 @@
                 <w:sz w:val="20"/>
                 <w:szCs w:val="20"/>
               </w:rPr>
+              <w:t>F</w:t>
+            </w:r>
+          </w:p>
+        </w:tc>
+        <w:tc>
+          <w:tcPr>
+            <w:tcW w:w="1404" w:type="dxa"/>
+            <w:tcBorders>
+              <w:top w:val="single" w:sz="4" w:space="0" w:color="auto"/>
+              <w:bottom w:val="single" w:sz="4" w:space="0" w:color="auto"/>
+            </w:tcBorders>
+          </w:tcPr>
+          <w:p>
+            <w:pPr>
+              <w:jc w:val="right"/>
+              <w:rPr>
+                <w:rFonts w:ascii="Times New Roman" w:hAnsi="Times New Roman" w:cs="Times New Roman"/>
+                <w:i/>
+                <w:iCs/>
+                <w:sz w:val="20"/>
+                <w:szCs w:val="20"/>
+              </w:rPr>
+            </w:pPr>
+            <w:r>
+              <w:rPr>
+                <w:rFonts w:ascii="Times New Roman" w:hAnsi="Times New Roman" w:cs="Times New Roman"/>
+                <w:i/>
+                <w:iCs/>
+                <w:sz w:val="20"/>
+                <w:szCs w:val="20"/>
+              </w:rPr>
               <w:t>p-value</w:t>
             </w:r>
           </w:p>
@@ -628,13 +726,23 @@
                 <w:szCs w:val="20"/>
               </w:rPr>
             </w:pPr>
-            <w:r>
-              <w:rPr>
-                <w:rFonts w:ascii="Times New Roman" w:hAnsi="Times New Roman" w:cs="Times New Roman"/>
-                <w:sz w:val="20"/>
-                <w:szCs w:val="20"/>
-              </w:rPr>
-              <w:t>s(plant material)</w:t>
+            <w:proofErr w:type="gramStart"/>
+            <w:r>
+              <w:rPr>
+                <w:rFonts w:ascii="Times New Roman" w:hAnsi="Times New Roman" w:cs="Times New Roman"/>
+                <w:sz w:val="20"/>
+                <w:szCs w:val="20"/>
+              </w:rPr>
+              <w:t>s(</w:t>
+            </w:r>
+            <w:proofErr w:type="gramEnd"/>
+            <w:r>
+              <w:rPr>
+                <w:rFonts w:ascii="Times New Roman" w:hAnsi="Times New Roman" w:cs="Times New Roman"/>
+                <w:sz w:val="20"/>
+                <w:szCs w:val="20"/>
+              </w:rPr>
+              <w:t>plant material)</w:t>
             </w:r>
           </w:p>
         </w:tc>
@@ -703,7 +811,7 @@
                 <w:sz w:val="20"/>
                 <w:szCs w:val="20"/>
               </w:rPr>
-              <w:t>4.023</w:t>
+              <w:t>6.395</w:t>
             </w:r>
           </w:p>
         </w:tc>
@@ -716,17 +824,31 @@
               <w:jc w:val="right"/>
               <w:rPr>
                 <w:rFonts w:ascii="Times New Roman" w:hAnsi="Times New Roman" w:cs="Times New Roman"/>
-                <w:sz w:val="20"/>
-                <w:szCs w:val="20"/>
-              </w:rPr>
-            </w:pPr>
-            <w:r>
-              <w:rPr>
-                <w:rFonts w:ascii="Times New Roman" w:hAnsi="Times New Roman" w:cs="Times New Roman"/>
-                <w:sz w:val="20"/>
-                <w:szCs w:val="20"/>
-              </w:rPr>
-              <w:t>0.055</w:t>
+                <w:b/>
+                <w:bCs/>
+                <w:sz w:val="20"/>
+                <w:szCs w:val="20"/>
+              </w:rPr>
+            </w:pPr>
+            <w:r>
+              <w:rPr>
+                <w:rFonts w:ascii="Times New Roman" w:hAnsi="Times New Roman" w:cs="Times New Roman"/>
+                <w:b/>
+                <w:bCs/>
+                <w:sz w:val="20"/>
+                <w:szCs w:val="20"/>
+              </w:rPr>
+              <w:t>0.0</w:t>
+            </w:r>
+            <w:r>
+              <w:rPr>
+                <w:rFonts w:ascii="Times New Roman" w:hAnsi="Times New Roman" w:cs="Times New Roman"/>
+                <w:b/>
+                <w:bCs/>
+                <w:sz w:val="20"/>
+                <w:szCs w:val="20"/>
+              </w:rPr>
+              <w:t>17</w:t>
             </w:r>
           </w:p>
         </w:tc>
@@ -874,13 +996,23 @@
                 <w:szCs w:val="20"/>
               </w:rPr>
             </w:pPr>
-            <w:r>
-              <w:rPr>
-                <w:rFonts w:ascii="Times New Roman" w:hAnsi="Times New Roman" w:cs="Times New Roman"/>
-                <w:sz w:val="20"/>
-                <w:szCs w:val="20"/>
-              </w:rPr>
-              <w:t>s(plant material)</w:t>
+            <w:proofErr w:type="gramStart"/>
+            <w:r>
+              <w:rPr>
+                <w:rFonts w:ascii="Times New Roman" w:hAnsi="Times New Roman" w:cs="Times New Roman"/>
+                <w:sz w:val="20"/>
+                <w:szCs w:val="20"/>
+              </w:rPr>
+              <w:t>s(</w:t>
+            </w:r>
+            <w:proofErr w:type="gramEnd"/>
+            <w:r>
+              <w:rPr>
+                <w:rFonts w:ascii="Times New Roman" w:hAnsi="Times New Roman" w:cs="Times New Roman"/>
+                <w:sz w:val="20"/>
+                <w:szCs w:val="20"/>
+              </w:rPr>
+              <w:t>plant material)</w:t>
             </w:r>
           </w:p>
         </w:tc>
@@ -1258,13 +1390,23 @@
                 <w:szCs w:val="20"/>
               </w:rPr>
             </w:pPr>
-            <w:r>
-              <w:rPr>
-                <w:rFonts w:ascii="Times New Roman" w:hAnsi="Times New Roman" w:cs="Times New Roman"/>
-                <w:sz w:val="20"/>
-                <w:szCs w:val="20"/>
-              </w:rPr>
-              <w:t>s(plant material)</w:t>
+            <w:proofErr w:type="gramStart"/>
+            <w:r>
+              <w:rPr>
+                <w:rFonts w:ascii="Times New Roman" w:hAnsi="Times New Roman" w:cs="Times New Roman"/>
+                <w:sz w:val="20"/>
+                <w:szCs w:val="20"/>
+              </w:rPr>
+              <w:t>s(</w:t>
+            </w:r>
+            <w:proofErr w:type="gramEnd"/>
+            <w:r>
+              <w:rPr>
+                <w:rFonts w:ascii="Times New Roman" w:hAnsi="Times New Roman" w:cs="Times New Roman"/>
+                <w:sz w:val="20"/>
+                <w:szCs w:val="20"/>
+              </w:rPr>
+              <w:t>plant material)</w:t>
             </w:r>
             <w:r>
               <w:rPr>
@@ -1426,13 +1568,23 @@
                 <w:szCs w:val="20"/>
               </w:rPr>
             </w:pPr>
-            <w:r>
-              <w:rPr>
-                <w:rFonts w:ascii="Times New Roman" w:hAnsi="Times New Roman" w:cs="Times New Roman"/>
-                <w:sz w:val="20"/>
-                <w:szCs w:val="20"/>
-              </w:rPr>
-              <w:t>s(plant material)</w:t>
+            <w:proofErr w:type="gramStart"/>
+            <w:r>
+              <w:rPr>
+                <w:rFonts w:ascii="Times New Roman" w:hAnsi="Times New Roman" w:cs="Times New Roman"/>
+                <w:sz w:val="20"/>
+                <w:szCs w:val="20"/>
+              </w:rPr>
+              <w:t>s(</w:t>
+            </w:r>
+            <w:proofErr w:type="gramEnd"/>
+            <w:r>
+              <w:rPr>
+                <w:rFonts w:ascii="Times New Roman" w:hAnsi="Times New Roman" w:cs="Times New Roman"/>
+                <w:sz w:val="20"/>
+                <w:szCs w:val="20"/>
+              </w:rPr>
+              <w:t>plant material)</w:t>
             </w:r>
             <w:r>
               <w:rPr>
@@ -1716,13 +1868,23 @@
                 <w:szCs w:val="20"/>
               </w:rPr>
             </w:pPr>
-            <w:r>
-              <w:rPr>
-                <w:rFonts w:ascii="Times New Roman" w:hAnsi="Times New Roman" w:cs="Times New Roman"/>
-                <w:sz w:val="20"/>
-                <w:szCs w:val="20"/>
-              </w:rPr>
-              <w:t>s(plant material)</w:t>
+            <w:proofErr w:type="gramStart"/>
+            <w:r>
+              <w:rPr>
+                <w:rFonts w:ascii="Times New Roman" w:hAnsi="Times New Roman" w:cs="Times New Roman"/>
+                <w:sz w:val="20"/>
+                <w:szCs w:val="20"/>
+              </w:rPr>
+              <w:t>s(</w:t>
+            </w:r>
+            <w:proofErr w:type="gramEnd"/>
+            <w:r>
+              <w:rPr>
+                <w:rFonts w:ascii="Times New Roman" w:hAnsi="Times New Roman" w:cs="Times New Roman"/>
+                <w:sz w:val="20"/>
+                <w:szCs w:val="20"/>
+              </w:rPr>
+              <w:t>plant material)</w:t>
             </w:r>
             <w:r>
               <w:rPr>
@@ -1954,6 +2116,7 @@
                 <w:szCs w:val="20"/>
               </w:rPr>
             </w:pPr>
+            <w:proofErr w:type="spellStart"/>
             <w:r>
               <w:rPr>
                 <w:rFonts w:ascii="Times New Roman" w:hAnsi="Times New Roman" w:cs="Times New Roman"/>
@@ -1964,6 +2127,7 @@
               </w:rPr>
               <w:t>Copepoda</w:t>
             </w:r>
+            <w:proofErr w:type="spellEnd"/>
           </w:p>
         </w:tc>
         <w:tc>
@@ -2182,13 +2346,23 @@
                 <w:szCs w:val="20"/>
               </w:rPr>
             </w:pPr>
-            <w:r>
-              <w:rPr>
-                <w:rFonts w:ascii="Times New Roman" w:hAnsi="Times New Roman" w:cs="Times New Roman"/>
-                <w:sz w:val="20"/>
-                <w:szCs w:val="20"/>
-              </w:rPr>
-              <w:t>s(plant material)</w:t>
+            <w:proofErr w:type="gramStart"/>
+            <w:r>
+              <w:rPr>
+                <w:rFonts w:ascii="Times New Roman" w:hAnsi="Times New Roman" w:cs="Times New Roman"/>
+                <w:sz w:val="20"/>
+                <w:szCs w:val="20"/>
+              </w:rPr>
+              <w:t>s(</w:t>
+            </w:r>
+            <w:proofErr w:type="gramEnd"/>
+            <w:r>
+              <w:rPr>
+                <w:rFonts w:ascii="Times New Roman" w:hAnsi="Times New Roman" w:cs="Times New Roman"/>
+                <w:sz w:val="20"/>
+                <w:szCs w:val="20"/>
+              </w:rPr>
+              <w:t>plant material)</w:t>
             </w:r>
           </w:p>
         </w:tc>
@@ -2562,13 +2736,23 @@
                 <w:szCs w:val="20"/>
               </w:rPr>
             </w:pPr>
-            <w:r>
-              <w:rPr>
-                <w:rFonts w:ascii="Times New Roman" w:hAnsi="Times New Roman" w:cs="Times New Roman"/>
-                <w:sz w:val="20"/>
-                <w:szCs w:val="20"/>
-              </w:rPr>
-              <w:t>s(plant material)</w:t>
+            <w:proofErr w:type="gramStart"/>
+            <w:r>
+              <w:rPr>
+                <w:rFonts w:ascii="Times New Roman" w:hAnsi="Times New Roman" w:cs="Times New Roman"/>
+                <w:sz w:val="20"/>
+                <w:szCs w:val="20"/>
+              </w:rPr>
+              <w:t>s(</w:t>
+            </w:r>
+            <w:proofErr w:type="gramEnd"/>
+            <w:r>
+              <w:rPr>
+                <w:rFonts w:ascii="Times New Roman" w:hAnsi="Times New Roman" w:cs="Times New Roman"/>
+                <w:sz w:val="20"/>
+                <w:szCs w:val="20"/>
+              </w:rPr>
+              <w:t>plant material)</w:t>
             </w:r>
             <w:r>
               <w:rPr>
@@ -2730,13 +2914,23 @@
                 <w:szCs w:val="20"/>
               </w:rPr>
             </w:pPr>
-            <w:r>
-              <w:rPr>
-                <w:rFonts w:ascii="Times New Roman" w:hAnsi="Times New Roman" w:cs="Times New Roman"/>
-                <w:sz w:val="20"/>
-                <w:szCs w:val="20"/>
-              </w:rPr>
-              <w:t>s(plant material)</w:t>
+            <w:proofErr w:type="gramStart"/>
+            <w:r>
+              <w:rPr>
+                <w:rFonts w:ascii="Times New Roman" w:hAnsi="Times New Roman" w:cs="Times New Roman"/>
+                <w:sz w:val="20"/>
+                <w:szCs w:val="20"/>
+              </w:rPr>
+              <w:t>s(</w:t>
+            </w:r>
+            <w:proofErr w:type="gramEnd"/>
+            <w:r>
+              <w:rPr>
+                <w:rFonts w:ascii="Times New Roman" w:hAnsi="Times New Roman" w:cs="Times New Roman"/>
+                <w:sz w:val="20"/>
+                <w:szCs w:val="20"/>
+              </w:rPr>
+              <w:t>plant material)</w:t>
             </w:r>
             <w:r>
               <w:rPr>
@@ -3024,13 +3218,23 @@
                 <w:szCs w:val="20"/>
               </w:rPr>
             </w:pPr>
-            <w:r>
-              <w:rPr>
-                <w:rFonts w:ascii="Times New Roman" w:hAnsi="Times New Roman" w:cs="Times New Roman"/>
-                <w:sz w:val="20"/>
-                <w:szCs w:val="20"/>
-              </w:rPr>
-              <w:t>s(plant material)</w:t>
+            <w:proofErr w:type="gramStart"/>
+            <w:r>
+              <w:rPr>
+                <w:rFonts w:ascii="Times New Roman" w:hAnsi="Times New Roman" w:cs="Times New Roman"/>
+                <w:sz w:val="20"/>
+                <w:szCs w:val="20"/>
+              </w:rPr>
+              <w:t>s(</w:t>
+            </w:r>
+            <w:proofErr w:type="gramEnd"/>
+            <w:r>
+              <w:rPr>
+                <w:rFonts w:ascii="Times New Roman" w:hAnsi="Times New Roman" w:cs="Times New Roman"/>
+                <w:sz w:val="20"/>
+                <w:szCs w:val="20"/>
+              </w:rPr>
+              <w:t>plant material)</w:t>
             </w:r>
           </w:p>
         </w:tc>
@@ -3270,13 +3474,23 @@
                 <w:szCs w:val="20"/>
               </w:rPr>
             </w:pPr>
-            <w:r>
-              <w:rPr>
-                <w:rFonts w:ascii="Times New Roman" w:hAnsi="Times New Roman" w:cs="Times New Roman"/>
-                <w:sz w:val="20"/>
-                <w:szCs w:val="20"/>
-              </w:rPr>
-              <w:t>s(plant material)</w:t>
+            <w:proofErr w:type="gramStart"/>
+            <w:r>
+              <w:rPr>
+                <w:rFonts w:ascii="Times New Roman" w:hAnsi="Times New Roman" w:cs="Times New Roman"/>
+                <w:sz w:val="20"/>
+                <w:szCs w:val="20"/>
+              </w:rPr>
+              <w:t>s(</w:t>
+            </w:r>
+            <w:proofErr w:type="gramEnd"/>
+            <w:r>
+              <w:rPr>
+                <w:rFonts w:ascii="Times New Roman" w:hAnsi="Times New Roman" w:cs="Times New Roman"/>
+                <w:sz w:val="20"/>
+                <w:szCs w:val="20"/>
+              </w:rPr>
+              <w:t>plant material)</w:t>
             </w:r>
           </w:p>
         </w:tc>
@@ -3870,13 +4084,23 @@
                 <w:szCs w:val="20"/>
               </w:rPr>
             </w:pPr>
-            <w:r>
-              <w:rPr>
-                <w:rFonts w:ascii="Times New Roman" w:hAnsi="Times New Roman" w:cs="Times New Roman"/>
-                <w:sz w:val="20"/>
-                <w:szCs w:val="20"/>
-              </w:rPr>
-              <w:t>s(plant material)</w:t>
+            <w:proofErr w:type="gramStart"/>
+            <w:r>
+              <w:rPr>
+                <w:rFonts w:ascii="Times New Roman" w:hAnsi="Times New Roman" w:cs="Times New Roman"/>
+                <w:sz w:val="20"/>
+                <w:szCs w:val="20"/>
+              </w:rPr>
+              <w:t>s(</w:t>
+            </w:r>
+            <w:proofErr w:type="gramEnd"/>
+            <w:r>
+              <w:rPr>
+                <w:rFonts w:ascii="Times New Roman" w:hAnsi="Times New Roman" w:cs="Times New Roman"/>
+                <w:sz w:val="20"/>
+                <w:szCs w:val="20"/>
+              </w:rPr>
+              <w:t>plant material)</w:t>
             </w:r>
             <w:r>
               <w:rPr>
@@ -4038,13 +4262,23 @@
                 <w:szCs w:val="20"/>
               </w:rPr>
             </w:pPr>
-            <w:r>
-              <w:rPr>
-                <w:rFonts w:ascii="Times New Roman" w:hAnsi="Times New Roman" w:cs="Times New Roman"/>
-                <w:sz w:val="20"/>
-                <w:szCs w:val="20"/>
-              </w:rPr>
-              <w:t>s(plant material)</w:t>
+            <w:proofErr w:type="gramStart"/>
+            <w:r>
+              <w:rPr>
+                <w:rFonts w:ascii="Times New Roman" w:hAnsi="Times New Roman" w:cs="Times New Roman"/>
+                <w:sz w:val="20"/>
+                <w:szCs w:val="20"/>
+              </w:rPr>
+              <w:t>s(</w:t>
+            </w:r>
+            <w:proofErr w:type="gramEnd"/>
+            <w:r>
+              <w:rPr>
+                <w:rFonts w:ascii="Times New Roman" w:hAnsi="Times New Roman" w:cs="Times New Roman"/>
+                <w:sz w:val="20"/>
+                <w:szCs w:val="20"/>
+              </w:rPr>
+              <w:t>plant material)</w:t>
             </w:r>
             <w:r>
               <w:rPr>
@@ -4468,13 +4702,23 @@
                 <w:szCs w:val="20"/>
               </w:rPr>
             </w:pPr>
-            <w:r>
-              <w:rPr>
-                <w:rFonts w:ascii="Times New Roman" w:hAnsi="Times New Roman" w:cs="Times New Roman"/>
-                <w:sz w:val="20"/>
-                <w:szCs w:val="20"/>
-              </w:rPr>
-              <w:t>s(plant material)</w:t>
+            <w:proofErr w:type="gramStart"/>
+            <w:r>
+              <w:rPr>
+                <w:rFonts w:ascii="Times New Roman" w:hAnsi="Times New Roman" w:cs="Times New Roman"/>
+                <w:sz w:val="20"/>
+                <w:szCs w:val="20"/>
+              </w:rPr>
+              <w:t>s(</w:t>
+            </w:r>
+            <w:proofErr w:type="gramEnd"/>
+            <w:r>
+              <w:rPr>
+                <w:rFonts w:ascii="Times New Roman" w:hAnsi="Times New Roman" w:cs="Times New Roman"/>
+                <w:sz w:val="20"/>
+                <w:szCs w:val="20"/>
+              </w:rPr>
+              <w:t>plant material)</w:t>
             </w:r>
             <w:r>
               <w:rPr>
@@ -4640,13 +4884,23 @@
                 <w:szCs w:val="20"/>
               </w:rPr>
             </w:pPr>
-            <w:r>
-              <w:rPr>
-                <w:rFonts w:ascii="Times New Roman" w:hAnsi="Times New Roman" w:cs="Times New Roman"/>
-                <w:sz w:val="20"/>
-                <w:szCs w:val="20"/>
-              </w:rPr>
-              <w:t>s(plant material)</w:t>
+            <w:proofErr w:type="gramStart"/>
+            <w:r>
+              <w:rPr>
+                <w:rFonts w:ascii="Times New Roman" w:hAnsi="Times New Roman" w:cs="Times New Roman"/>
+                <w:sz w:val="20"/>
+                <w:szCs w:val="20"/>
+              </w:rPr>
+              <w:t>s(</w:t>
+            </w:r>
+            <w:proofErr w:type="gramEnd"/>
+            <w:r>
+              <w:rPr>
+                <w:rFonts w:ascii="Times New Roman" w:hAnsi="Times New Roman" w:cs="Times New Roman"/>
+                <w:sz w:val="20"/>
+                <w:szCs w:val="20"/>
+              </w:rPr>
+              <w:t>plant material)</w:t>
             </w:r>
             <w:r>
               <w:rPr>
@@ -5070,13 +5324,23 @@
                 <w:szCs w:val="20"/>
               </w:rPr>
             </w:pPr>
-            <w:r>
-              <w:rPr>
-                <w:rFonts w:ascii="Times New Roman" w:hAnsi="Times New Roman" w:cs="Times New Roman"/>
-                <w:sz w:val="20"/>
-                <w:szCs w:val="20"/>
-              </w:rPr>
-              <w:t>s(plant material)</w:t>
+            <w:proofErr w:type="gramStart"/>
+            <w:r>
+              <w:rPr>
+                <w:rFonts w:ascii="Times New Roman" w:hAnsi="Times New Roman" w:cs="Times New Roman"/>
+                <w:sz w:val="20"/>
+                <w:szCs w:val="20"/>
+              </w:rPr>
+              <w:t>s(</w:t>
+            </w:r>
+            <w:proofErr w:type="gramEnd"/>
+            <w:r>
+              <w:rPr>
+                <w:rFonts w:ascii="Times New Roman" w:hAnsi="Times New Roman" w:cs="Times New Roman"/>
+                <w:sz w:val="20"/>
+                <w:szCs w:val="20"/>
+              </w:rPr>
+              <w:t>plant material)</w:t>
             </w:r>
             <w:r>
               <w:rPr>
@@ -5242,13 +5506,23 @@
                 <w:szCs w:val="20"/>
               </w:rPr>
             </w:pPr>
-            <w:r>
-              <w:rPr>
-                <w:rFonts w:ascii="Times New Roman" w:hAnsi="Times New Roman" w:cs="Times New Roman"/>
-                <w:sz w:val="20"/>
-                <w:szCs w:val="20"/>
-              </w:rPr>
-              <w:t>s(plant material)</w:t>
+            <w:proofErr w:type="gramStart"/>
+            <w:r>
+              <w:rPr>
+                <w:rFonts w:ascii="Times New Roman" w:hAnsi="Times New Roman" w:cs="Times New Roman"/>
+                <w:sz w:val="20"/>
+                <w:szCs w:val="20"/>
+              </w:rPr>
+              <w:t>s(</w:t>
+            </w:r>
+            <w:proofErr w:type="gramEnd"/>
+            <w:r>
+              <w:rPr>
+                <w:rFonts w:ascii="Times New Roman" w:hAnsi="Times New Roman" w:cs="Times New Roman"/>
+                <w:sz w:val="20"/>
+                <w:szCs w:val="20"/>
+              </w:rPr>
+              <w:t>plant material)</w:t>
             </w:r>
             <w:r>
               <w:rPr>
@@ -5668,13 +5942,23 @@
                 <w:szCs w:val="20"/>
               </w:rPr>
             </w:pPr>
-            <w:r>
-              <w:rPr>
-                <w:rFonts w:ascii="Times New Roman" w:hAnsi="Times New Roman" w:cs="Times New Roman"/>
-                <w:sz w:val="20"/>
-                <w:szCs w:val="20"/>
-              </w:rPr>
-              <w:t>s(plant material)</w:t>
+            <w:proofErr w:type="gramStart"/>
+            <w:r>
+              <w:rPr>
+                <w:rFonts w:ascii="Times New Roman" w:hAnsi="Times New Roman" w:cs="Times New Roman"/>
+                <w:sz w:val="20"/>
+                <w:szCs w:val="20"/>
+              </w:rPr>
+              <w:t>s(</w:t>
+            </w:r>
+            <w:proofErr w:type="gramEnd"/>
+            <w:r>
+              <w:rPr>
+                <w:rFonts w:ascii="Times New Roman" w:hAnsi="Times New Roman" w:cs="Times New Roman"/>
+                <w:sz w:val="20"/>
+                <w:szCs w:val="20"/>
+              </w:rPr>
+              <w:t>plant material)</w:t>
             </w:r>
             <w:r>
               <w:rPr>
@@ -5830,13 +6114,23 @@
                 <w:szCs w:val="20"/>
               </w:rPr>
             </w:pPr>
-            <w:r>
-              <w:rPr>
-                <w:rFonts w:ascii="Times New Roman" w:hAnsi="Times New Roman" w:cs="Times New Roman"/>
-                <w:sz w:val="20"/>
-                <w:szCs w:val="20"/>
-              </w:rPr>
-              <w:t>s(plant material)</w:t>
+            <w:proofErr w:type="gramStart"/>
+            <w:r>
+              <w:rPr>
+                <w:rFonts w:ascii="Times New Roman" w:hAnsi="Times New Roman" w:cs="Times New Roman"/>
+                <w:sz w:val="20"/>
+                <w:szCs w:val="20"/>
+              </w:rPr>
+              <w:t>s(</w:t>
+            </w:r>
+            <w:proofErr w:type="gramEnd"/>
+            <w:r>
+              <w:rPr>
+                <w:rFonts w:ascii="Times New Roman" w:hAnsi="Times New Roman" w:cs="Times New Roman"/>
+                <w:sz w:val="20"/>
+                <w:szCs w:val="20"/>
+              </w:rPr>
+              <w:t>plant material)</w:t>
             </w:r>
             <w:r>
               <w:rPr>
@@ -6007,6 +6301,7 @@
               </w:rPr>
               <w:t xml:space="preserve">indicates the parametric term in GAM, </w:t>
             </w:r>
+            <w:proofErr w:type="gramStart"/>
             <w:r>
               <w:rPr>
                 <w:rFonts w:ascii="Times New Roman" w:hAnsi="Times New Roman" w:cs="Times New Roman"/>
@@ -6015,16 +6310,9 @@
                 <w:sz w:val="20"/>
                 <w:szCs w:val="20"/>
               </w:rPr>
-              <w:t>s(plant material)</w:t>
-            </w:r>
-            <w:r>
-              <w:rPr>
-                <w:rFonts w:ascii="Times New Roman" w:hAnsi="Times New Roman" w:cs="Times New Roman"/>
-                <w:sz w:val="20"/>
-                <w:szCs w:val="20"/>
-              </w:rPr>
-              <w:t xml:space="preserve"> is the smooth term for either burned or unburned treatments. </w:t>
-            </w:r>
+              <w:t>s(</w:t>
+            </w:r>
+            <w:proofErr w:type="gramEnd"/>
             <w:r>
               <w:rPr>
                 <w:rFonts w:ascii="Times New Roman" w:hAnsi="Times New Roman" w:cs="Times New Roman"/>
@@ -6033,16 +6321,17 @@
                 <w:sz w:val="20"/>
                 <w:szCs w:val="20"/>
               </w:rPr>
-              <w:t>df / edf</w:t>
-            </w:r>
-            <w:r>
-              <w:rPr>
-                <w:rFonts w:ascii="Times New Roman" w:hAnsi="Times New Roman" w:cs="Times New Roman"/>
-                <w:sz w:val="20"/>
-                <w:szCs w:val="20"/>
-              </w:rPr>
-              <w:t xml:space="preserve"> column indicates either </w:t>
-            </w:r>
+              <w:t>plant material)</w:t>
+            </w:r>
+            <w:r>
+              <w:rPr>
+                <w:rFonts w:ascii="Times New Roman" w:hAnsi="Times New Roman" w:cs="Times New Roman"/>
+                <w:sz w:val="20"/>
+                <w:szCs w:val="20"/>
+              </w:rPr>
+              <w:t xml:space="preserve"> is the smooth term for either burned or unburned treatments. </w:t>
+            </w:r>
+            <w:proofErr w:type="spellStart"/>
             <w:r>
               <w:rPr>
                 <w:rFonts w:ascii="Times New Roman" w:hAnsi="Times New Roman" w:cs="Times New Roman"/>
@@ -6053,14 +6342,7 @@
               </w:rPr>
               <w:t>df</w:t>
             </w:r>
-            <w:r>
-              <w:rPr>
-                <w:rFonts w:ascii="Times New Roman" w:hAnsi="Times New Roman" w:cs="Times New Roman"/>
-                <w:sz w:val="20"/>
-                <w:szCs w:val="20"/>
-              </w:rPr>
-              <w:t xml:space="preserve"> (degrees of freedom) for parametric terms or </w:t>
-            </w:r>
+            <w:proofErr w:type="spellEnd"/>
             <w:r>
               <w:rPr>
                 <w:rFonts w:ascii="Times New Roman" w:hAnsi="Times New Roman" w:cs="Times New Roman"/>
@@ -6069,8 +6351,9 @@
                 <w:sz w:val="20"/>
                 <w:szCs w:val="20"/>
               </w:rPr>
-              <w:t>edf</w:t>
-            </w:r>
+              <w:t xml:space="preserve"> / </w:t>
+            </w:r>
+            <w:proofErr w:type="spellStart"/>
             <w:r>
               <w:rPr>
                 <w:rFonts w:ascii="Times New Roman" w:hAnsi="Times New Roman" w:cs="Times New Roman"/>
@@ -6079,16 +6362,18 @@
                 <w:sz w:val="20"/>
                 <w:szCs w:val="20"/>
               </w:rPr>
-              <w:t xml:space="preserve"> </w:t>
-            </w:r>
-            <w:r>
-              <w:rPr>
-                <w:rFonts w:ascii="Times New Roman" w:hAnsi="Times New Roman" w:cs="Times New Roman"/>
-                <w:sz w:val="20"/>
-                <w:szCs w:val="20"/>
-              </w:rPr>
-              <w:t xml:space="preserve">(effective degrees of freedom) for smoother terms; </w:t>
-            </w:r>
+              <w:t>edf</w:t>
+            </w:r>
+            <w:proofErr w:type="spellEnd"/>
+            <w:r>
+              <w:rPr>
+                <w:rFonts w:ascii="Times New Roman" w:hAnsi="Times New Roman" w:cs="Times New Roman"/>
+                <w:sz w:val="20"/>
+                <w:szCs w:val="20"/>
+              </w:rPr>
+              <w:t xml:space="preserve"> column indicates either </w:t>
+            </w:r>
+            <w:proofErr w:type="spellStart"/>
             <w:r>
               <w:rPr>
                 <w:rFonts w:ascii="Times New Roman" w:hAnsi="Times New Roman" w:cs="Times New Roman"/>
@@ -6097,8 +6382,59 @@
                 <w:sz w:val="20"/>
                 <w:szCs w:val="20"/>
               </w:rPr>
+              <w:t>df</w:t>
+            </w:r>
+            <w:proofErr w:type="spellEnd"/>
+            <w:r>
+              <w:rPr>
+                <w:rFonts w:ascii="Times New Roman" w:hAnsi="Times New Roman" w:cs="Times New Roman"/>
+                <w:sz w:val="20"/>
+                <w:szCs w:val="20"/>
+              </w:rPr>
+              <w:t xml:space="preserve"> (degrees of freedom) for parametric terms or </w:t>
+            </w:r>
+            <w:proofErr w:type="spellStart"/>
+            <w:r>
+              <w:rPr>
+                <w:rFonts w:ascii="Times New Roman" w:hAnsi="Times New Roman" w:cs="Times New Roman"/>
+                <w:i/>
+                <w:iCs/>
+                <w:sz w:val="20"/>
+                <w:szCs w:val="20"/>
+              </w:rPr>
+              <w:t>edf</w:t>
+            </w:r>
+            <w:proofErr w:type="spellEnd"/>
+            <w:r>
+              <w:rPr>
+                <w:rFonts w:ascii="Times New Roman" w:hAnsi="Times New Roman" w:cs="Times New Roman"/>
+                <w:i/>
+                <w:iCs/>
+                <w:sz w:val="20"/>
+                <w:szCs w:val="20"/>
+              </w:rPr>
+              <w:t xml:space="preserve"> </w:t>
+            </w:r>
+            <w:r>
+              <w:rPr>
+                <w:rFonts w:ascii="Times New Roman" w:hAnsi="Times New Roman" w:cs="Times New Roman"/>
+                <w:sz w:val="20"/>
+                <w:szCs w:val="20"/>
+              </w:rPr>
+              <w:t xml:space="preserve">(effective degrees of freedom) for smoother terms; </w:t>
+            </w:r>
+            <w:proofErr w:type="spellStart"/>
+            <w:r>
+              <w:rPr>
+                <w:rFonts w:ascii="Times New Roman" w:hAnsi="Times New Roman" w:cs="Times New Roman"/>
+                <w:i/>
+                <w:iCs/>
+                <w:sz w:val="20"/>
+                <w:szCs w:val="20"/>
+              </w:rPr>
               <w:t>Ref.df</w:t>
             </w:r>
+            <w:proofErr w:type="spellEnd"/>
             <w:r>
               <w:rPr>
                 <w:rFonts w:ascii="Times New Roman" w:hAnsi="Times New Roman" w:cs="Times New Roman"/>
